--- a/Manual de actualización - TPO v1.0 a Publicidad abierta-INAI.docx
+++ b/Manual de actualización - TPO v1.0 a Publicidad abierta-INAI.docx
@@ -520,7 +520,7 @@
             </w:rPr>
             <w:fldChar w:fldCharType="separate"/>
           </w:r>
-          <w:hyperlink w:anchor="_Toc20930782" w:history="1">
+          <w:hyperlink w:anchor="_Toc25656127" w:history="1">
             <w:r>
               <w:rPr>
                 <w:rStyle w:val="Hipervnculo"/>
@@ -547,7 +547,7 @@
                 <w:noProof/>
                 <w:webHidden/>
               </w:rPr>
-              <w:instrText xml:space="preserve"> PAGEREF _Toc20930782 \h </w:instrText>
+              <w:instrText xml:space="preserve"> PAGEREF _Toc25656127 \h </w:instrText>
             </w:r>
             <w:r>
               <w:rPr>
@@ -589,13 +589,21 @@
               <w:noProof/>
             </w:rPr>
           </w:pPr>
-          <w:hyperlink w:anchor="_Toc20930783" w:history="1">
+          <w:hyperlink w:anchor="_Toc25656128" w:history="1">
             <w:r>
               <w:rPr>
                 <w:rStyle w:val="Hipervnculo"/>
                 <w:noProof/>
               </w:rPr>
-              <w:t>2. Actualización de TPOv1 a Publicidad abierta</w:t>
+              <w:t xml:space="preserve">2. </w:t>
+            </w:r>
+            <w:r>
+              <w:rPr>
+                <w:rStyle w:val="Hipervnculo"/>
+                <w:rFonts w:eastAsia="Arial Narrow"/>
+                <w:noProof/>
+              </w:rPr>
+              <w:t>Previo a la instalación</w:t>
             </w:r>
             <w:r>
               <w:rPr>
@@ -616,7 +624,7 @@
                 <w:noProof/>
                 <w:webHidden/>
               </w:rPr>
-              <w:instrText xml:space="preserve"> PAGEREF _Toc20930783 \h </w:instrText>
+              <w:instrText xml:space="preserve"> PAGEREF _Toc25656128 \h </w:instrText>
             </w:r>
             <w:r>
               <w:rPr>
@@ -637,6 +645,75 @@
                 <w:webHidden/>
               </w:rPr>
               <w:t>3</w:t>
+            </w:r>
+            <w:r>
+              <w:rPr>
+                <w:noProof/>
+                <w:webHidden/>
+              </w:rPr>
+              <w:fldChar w:fldCharType="end"/>
+            </w:r>
+          </w:hyperlink>
+        </w:p>
+        <w:p>
+          <w:pPr>
+            <w:pStyle w:val="TDC1"/>
+            <w:tabs>
+              <w:tab w:val="right" w:pos="8830"/>
+            </w:tabs>
+            <w:rPr>
+              <w:rFonts w:asciiTheme="minorHAnsi" w:eastAsiaTheme="minorEastAsia" w:hAnsiTheme="minorHAnsi" w:cstheme="minorBidi"/>
+              <w:noProof/>
+            </w:rPr>
+          </w:pPr>
+          <w:hyperlink w:anchor="_Toc25656129" w:history="1">
+            <w:r>
+              <w:rPr>
+                <w:rStyle w:val="Hipervnculo"/>
+                <w:noProof/>
+              </w:rPr>
+              <w:t>3. Actualización de TPOv1 a Publicidad abierta</w:t>
+            </w:r>
+            <w:r>
+              <w:rPr>
+                <w:noProof/>
+                <w:webHidden/>
+              </w:rPr>
+              <w:tab/>
+            </w:r>
+            <w:r>
+              <w:rPr>
+                <w:noProof/>
+                <w:webHidden/>
+              </w:rPr>
+              <w:fldChar w:fldCharType="begin"/>
+            </w:r>
+            <w:r>
+              <w:rPr>
+                <w:noProof/>
+                <w:webHidden/>
+              </w:rPr>
+              <w:instrText xml:space="preserve"> PAGEREF _Toc25656129 \h </w:instrText>
+            </w:r>
+            <w:r>
+              <w:rPr>
+                <w:noProof/>
+                <w:webHidden/>
+              </w:rPr>
+            </w:r>
+            <w:r>
+              <w:rPr>
+                <w:noProof/>
+                <w:webHidden/>
+              </w:rPr>
+              <w:fldChar w:fldCharType="separate"/>
+            </w:r>
+            <w:r>
+              <w:rPr>
+                <w:noProof/>
+                <w:webHidden/>
+              </w:rPr>
+              <w:t>4</w:t>
             </w:r>
             <w:r>
               <w:rPr>
@@ -658,7 +735,7 @@
               <w:noProof/>
             </w:rPr>
           </w:pPr>
-          <w:hyperlink w:anchor="_Toc20930784" w:history="1">
+          <w:hyperlink w:anchor="_Toc25656130" w:history="1">
             <w:r>
               <w:rPr>
                 <w:rStyle w:val="Hipervnculo"/>
@@ -685,7 +762,7 @@
                 <w:noProof/>
                 <w:webHidden/>
               </w:rPr>
-              <w:instrText xml:space="preserve"> PAGEREF _Toc20930784 \h </w:instrText>
+              <w:instrText xml:space="preserve"> PAGEREF _Toc25656130 \h </w:instrText>
             </w:r>
             <w:r>
               <w:rPr>
@@ -705,7 +782,7 @@
                 <w:noProof/>
                 <w:webHidden/>
               </w:rPr>
-              <w:t>5</w:t>
+              <w:t>6</w:t>
             </w:r>
             <w:r>
               <w:rPr>
@@ -727,7 +804,7 @@
               <w:noProof/>
             </w:rPr>
           </w:pPr>
-          <w:hyperlink w:anchor="_Toc20930785" w:history="1">
+          <w:hyperlink w:anchor="_Toc25656131" w:history="1">
             <w:r>
               <w:rPr>
                 <w:rStyle w:val="Hipervnculo"/>
@@ -754,7 +831,7 @@
                 <w:noProof/>
                 <w:webHidden/>
               </w:rPr>
-              <w:instrText xml:space="preserve"> PAGEREF _Toc20930785 \h </w:instrText>
+              <w:instrText xml:space="preserve"> PAGEREF _Toc25656131 \h </w:instrText>
             </w:r>
             <w:r>
               <w:rPr>
@@ -774,7 +851,7 @@
                 <w:noProof/>
                 <w:webHidden/>
               </w:rPr>
-              <w:t>5</w:t>
+              <w:t>6</w:t>
             </w:r>
             <w:r>
               <w:rPr>
@@ -796,7 +873,7 @@
               <w:noProof/>
             </w:rPr>
           </w:pPr>
-          <w:hyperlink w:anchor="_Toc20930786" w:history="1">
+          <w:hyperlink w:anchor="_Toc25656132" w:history="1">
             <w:r>
               <w:rPr>
                 <w:rStyle w:val="Hipervnculo"/>
@@ -823,7 +900,7 @@
                 <w:noProof/>
                 <w:webHidden/>
               </w:rPr>
-              <w:instrText xml:space="preserve"> PAGEREF _Toc20930786 \h </w:instrText>
+              <w:instrText xml:space="preserve"> PAGEREF _Toc25656132 \h </w:instrText>
             </w:r>
             <w:r>
               <w:rPr>
@@ -843,7 +920,7 @@
                 <w:noProof/>
                 <w:webHidden/>
               </w:rPr>
-              <w:t>6</w:t>
+              <w:t>7</w:t>
             </w:r>
             <w:r>
               <w:rPr>
@@ -865,7 +942,7 @@
               <w:noProof/>
             </w:rPr>
           </w:pPr>
-          <w:hyperlink w:anchor="_Toc20930787" w:history="1">
+          <w:hyperlink w:anchor="_Toc25656133" w:history="1">
             <w:r>
               <w:rPr>
                 <w:rStyle w:val="Hipervnculo"/>
@@ -892,7 +969,7 @@
                 <w:noProof/>
                 <w:webHidden/>
               </w:rPr>
-              <w:instrText xml:space="preserve"> PAGEREF _Toc20930787 \h </w:instrText>
+              <w:instrText xml:space="preserve"> PAGEREF _Toc25656133 \h </w:instrText>
             </w:r>
             <w:r>
               <w:rPr>
@@ -912,7 +989,7 @@
                 <w:noProof/>
                 <w:webHidden/>
               </w:rPr>
-              <w:t>10</w:t>
+              <w:t>11</w:t>
             </w:r>
             <w:r>
               <w:rPr>
@@ -934,7 +1011,7 @@
               <w:noProof/>
             </w:rPr>
           </w:pPr>
-          <w:hyperlink w:anchor="_Toc20930788" w:history="1">
+          <w:hyperlink w:anchor="_Toc25656134" w:history="1">
             <w:r>
               <w:rPr>
                 <w:rStyle w:val="Hipervnculo"/>
@@ -961,7 +1038,7 @@
                 <w:noProof/>
                 <w:webHidden/>
               </w:rPr>
-              <w:instrText xml:space="preserve"> PAGEREF _Toc20930788 \h </w:instrText>
+              <w:instrText xml:space="preserve"> PAGEREF _Toc25656134 \h </w:instrText>
             </w:r>
             <w:r>
               <w:rPr>
@@ -981,7 +1058,7 @@
                 <w:noProof/>
                 <w:webHidden/>
               </w:rPr>
-              <w:t>10</w:t>
+              <w:t>11</w:t>
             </w:r>
             <w:r>
               <w:rPr>
@@ -1003,7 +1080,7 @@
               <w:noProof/>
             </w:rPr>
           </w:pPr>
-          <w:hyperlink w:anchor="_Toc20930789" w:history="1">
+          <w:hyperlink w:anchor="_Toc25656135" w:history="1">
             <w:r>
               <w:rPr>
                 <w:rStyle w:val="Hipervnculo"/>
@@ -1030,7 +1107,7 @@
                 <w:noProof/>
                 <w:webHidden/>
               </w:rPr>
-              <w:instrText xml:space="preserve"> PAGEREF _Toc20930789 \h </w:instrText>
+              <w:instrText xml:space="preserve"> PAGEREF _Toc25656135 \h </w:instrText>
             </w:r>
             <w:r>
               <w:rPr>
@@ -1050,7 +1127,7 @@
                 <w:noProof/>
                 <w:webHidden/>
               </w:rPr>
-              <w:t>13</w:t>
+              <w:t>14</w:t>
             </w:r>
             <w:r>
               <w:rPr>
@@ -1072,7 +1149,7 @@
               <w:noProof/>
             </w:rPr>
           </w:pPr>
-          <w:hyperlink w:anchor="_Toc20930790" w:history="1">
+          <w:hyperlink w:anchor="_Toc25656136" w:history="1">
             <w:r>
               <w:rPr>
                 <w:rStyle w:val="Hipervnculo"/>
@@ -1099,7 +1176,7 @@
                 <w:noProof/>
                 <w:webHidden/>
               </w:rPr>
-              <w:instrText xml:space="preserve"> PAGEREF _Toc20930790 \h </w:instrText>
+              <w:instrText xml:space="preserve"> PAGEREF _Toc25656136 \h </w:instrText>
             </w:r>
             <w:r>
               <w:rPr>
@@ -1119,7 +1196,7 @@
                 <w:noProof/>
                 <w:webHidden/>
               </w:rPr>
-              <w:t>14</w:t>
+              <w:t>15</w:t>
             </w:r>
             <w:r>
               <w:rPr>
@@ -1141,7 +1218,7 @@
               <w:noProof/>
             </w:rPr>
           </w:pPr>
-          <w:hyperlink w:anchor="_Toc20930791" w:history="1">
+          <w:hyperlink w:anchor="_Toc25656137" w:history="1">
             <w:r>
               <w:rPr>
                 <w:rStyle w:val="Hipervnculo"/>
@@ -1168,7 +1245,7 @@
                 <w:noProof/>
                 <w:webHidden/>
               </w:rPr>
-              <w:instrText xml:space="preserve"> PAGEREF _Toc20930791 \h </w:instrText>
+              <w:instrText xml:space="preserve"> PAGEREF _Toc25656137 \h </w:instrText>
             </w:r>
             <w:r>
               <w:rPr>
@@ -1188,7 +1265,7 @@
                 <w:noProof/>
                 <w:webHidden/>
               </w:rPr>
-              <w:t>14</w:t>
+              <w:t>15</w:t>
             </w:r>
             <w:r>
               <w:rPr>
@@ -1210,7 +1287,7 @@
               <w:noProof/>
             </w:rPr>
           </w:pPr>
-          <w:hyperlink w:anchor="_Toc20930792" w:history="1">
+          <w:hyperlink w:anchor="_Toc25656138" w:history="1">
             <w:r>
               <w:rPr>
                 <w:rStyle w:val="Hipervnculo"/>
@@ -1237,7 +1314,7 @@
                 <w:noProof/>
                 <w:webHidden/>
               </w:rPr>
-              <w:instrText xml:space="preserve"> PAGEREF _Toc20930792 \h </w:instrText>
+              <w:instrText xml:space="preserve"> PAGEREF _Toc25656138 \h </w:instrText>
             </w:r>
             <w:r>
               <w:rPr>
@@ -1257,7 +1334,7 @@
                 <w:noProof/>
                 <w:webHidden/>
               </w:rPr>
-              <w:t>16</w:t>
+              <w:t>17</w:t>
             </w:r>
             <w:r>
               <w:rPr>
@@ -1279,7 +1356,7 @@
               <w:noProof/>
             </w:rPr>
           </w:pPr>
-          <w:hyperlink w:anchor="_Toc20930793" w:history="1">
+          <w:hyperlink w:anchor="_Toc25656139" w:history="1">
             <w:r>
               <w:rPr>
                 <w:rStyle w:val="Hipervnculo"/>
@@ -1306,7 +1383,7 @@
                 <w:noProof/>
                 <w:webHidden/>
               </w:rPr>
-              <w:instrText xml:space="preserve"> PAGEREF _Toc20930793 \h </w:instrText>
+              <w:instrText xml:space="preserve"> PAGEREF _Toc25656139 \h </w:instrText>
             </w:r>
             <w:r>
               <w:rPr>
@@ -1326,7 +1403,7 @@
                 <w:noProof/>
                 <w:webHidden/>
               </w:rPr>
-              <w:t>16</w:t>
+              <w:t>17</w:t>
             </w:r>
             <w:r>
               <w:rPr>
@@ -1348,7 +1425,7 @@
               <w:noProof/>
             </w:rPr>
           </w:pPr>
-          <w:hyperlink w:anchor="_Toc20930794" w:history="1">
+          <w:hyperlink w:anchor="_Toc25656140" w:history="1">
             <w:r>
               <w:rPr>
                 <w:rStyle w:val="Hipervnculo"/>
@@ -1375,7 +1452,7 @@
                 <w:noProof/>
                 <w:webHidden/>
               </w:rPr>
-              <w:instrText xml:space="preserve"> PAGEREF _Toc20930794 \h </w:instrText>
+              <w:instrText xml:space="preserve"> PAGEREF _Toc25656140 \h </w:instrText>
             </w:r>
             <w:r>
               <w:rPr>
@@ -1395,7 +1472,7 @@
                 <w:noProof/>
                 <w:webHidden/>
               </w:rPr>
-              <w:t>17</w:t>
+              <w:t>18</w:t>
             </w:r>
             <w:r>
               <w:rPr>
@@ -1449,57 +1526,57 @@
           <w:rFonts w:ascii="Arial" w:eastAsia="Arial Narrow" w:hAnsi="Arial" w:cs="Arial"/>
         </w:rPr>
       </w:pPr>
-    </w:p>
-    <w:p>
-      <w:pPr>
-        <w:rPr>
-          <w:rFonts w:ascii="Arial" w:eastAsia="Arial Narrow" w:hAnsi="Arial" w:cs="Arial"/>
-        </w:rPr>
-      </w:pPr>
-    </w:p>
-    <w:p>
-      <w:pPr>
-        <w:rPr>
-          <w:rFonts w:ascii="Arial" w:eastAsia="Arial Narrow" w:hAnsi="Arial" w:cs="Arial"/>
-        </w:rPr>
-      </w:pPr>
-    </w:p>
-    <w:p>
-      <w:pPr>
-        <w:rPr>
-          <w:rFonts w:ascii="Arial" w:eastAsia="Arial Narrow" w:hAnsi="Arial" w:cs="Arial"/>
-        </w:rPr>
-      </w:pPr>
-    </w:p>
-    <w:p>
-      <w:pPr>
-        <w:rPr>
-          <w:rFonts w:ascii="Arial" w:eastAsia="Arial Narrow" w:hAnsi="Arial" w:cs="Arial"/>
-        </w:rPr>
-      </w:pPr>
-    </w:p>
-    <w:p>
-      <w:pPr>
-        <w:rPr>
-          <w:rFonts w:ascii="Arial" w:eastAsia="Arial Narrow" w:hAnsi="Arial" w:cs="Arial"/>
-        </w:rPr>
-      </w:pPr>
-    </w:p>
-    <w:p>
-      <w:pPr>
-        <w:rPr>
-          <w:rFonts w:ascii="Arial" w:eastAsia="Arial Narrow" w:hAnsi="Arial" w:cs="Arial"/>
-        </w:rPr>
-      </w:pPr>
-    </w:p>
-    <w:p>
-      <w:pPr>
-        <w:rPr>
-          <w:rFonts w:ascii="Arial" w:eastAsia="Arial Narrow" w:hAnsi="Arial" w:cs="Arial"/>
-        </w:rPr>
-      </w:pPr>
       <w:bookmarkStart w:id="1" w:name="_GoBack"/>
       <w:bookmarkEnd w:id="1"/>
+    </w:p>
+    <w:p>
+      <w:pPr>
+        <w:rPr>
+          <w:rFonts w:ascii="Arial" w:eastAsia="Arial Narrow" w:hAnsi="Arial" w:cs="Arial"/>
+        </w:rPr>
+      </w:pPr>
+    </w:p>
+    <w:p>
+      <w:pPr>
+        <w:rPr>
+          <w:rFonts w:ascii="Arial" w:eastAsia="Arial Narrow" w:hAnsi="Arial" w:cs="Arial"/>
+        </w:rPr>
+      </w:pPr>
+    </w:p>
+    <w:p>
+      <w:pPr>
+        <w:rPr>
+          <w:rFonts w:ascii="Arial" w:eastAsia="Arial Narrow" w:hAnsi="Arial" w:cs="Arial"/>
+        </w:rPr>
+      </w:pPr>
+    </w:p>
+    <w:p>
+      <w:pPr>
+        <w:rPr>
+          <w:rFonts w:ascii="Arial" w:eastAsia="Arial Narrow" w:hAnsi="Arial" w:cs="Arial"/>
+        </w:rPr>
+      </w:pPr>
+    </w:p>
+    <w:p>
+      <w:pPr>
+        <w:rPr>
+          <w:rFonts w:ascii="Arial" w:eastAsia="Arial Narrow" w:hAnsi="Arial" w:cs="Arial"/>
+        </w:rPr>
+      </w:pPr>
+    </w:p>
+    <w:p>
+      <w:pPr>
+        <w:rPr>
+          <w:rFonts w:ascii="Arial" w:eastAsia="Arial Narrow" w:hAnsi="Arial" w:cs="Arial"/>
+        </w:rPr>
+      </w:pPr>
+    </w:p>
+    <w:p>
+      <w:pPr>
+        <w:rPr>
+          <w:rFonts w:ascii="Arial" w:eastAsia="Arial Narrow" w:hAnsi="Arial" w:cs="Arial"/>
+        </w:rPr>
+      </w:pPr>
     </w:p>
     <w:p>
       <w:pPr>
@@ -1554,7 +1631,7 @@
         </w:rPr>
       </w:pPr>
       <w:bookmarkStart w:id="2" w:name="_Toc17219303"/>
-      <w:bookmarkStart w:id="3" w:name="_Toc20930782"/>
+      <w:bookmarkStart w:id="3" w:name="_Toc25656127"/>
       <w:r>
         <w:rPr>
           <w:rFonts w:eastAsia="Calibri"/>
@@ -2005,32 +2082,828 @@
         <w:pStyle w:val="Ttulo1"/>
         <w:ind w:left="0"/>
         <w:rPr>
+          <w:rFonts w:eastAsia="Arial Narrow"/>
+          <w:b/>
+          <w:sz w:val="22"/>
+          <w:szCs w:val="22"/>
+        </w:rPr>
+      </w:pPr>
+      <w:bookmarkStart w:id="4" w:name="_Toc17219304"/>
+      <w:bookmarkStart w:id="5" w:name="_Toc25656128"/>
+      <w:r>
+        <w:rPr>
           <w:rFonts w:eastAsia="Calibri"/>
           <w:b/>
           <w:sz w:val="22"/>
           <w:szCs w:val="22"/>
         </w:rPr>
-      </w:pPr>
-      <w:bookmarkStart w:id="4" w:name="_Toc17219304"/>
-      <w:bookmarkStart w:id="5" w:name="_Toc20930783"/>
-      <w:r>
+        <w:t xml:space="preserve">2. </w:t>
+      </w:r>
+      <w:r>
+        <w:rPr>
+          <w:rFonts w:eastAsia="Arial Narrow"/>
+          <w:b/>
+          <w:sz w:val="22"/>
+          <w:szCs w:val="22"/>
+        </w:rPr>
+        <w:t>Previo a la instalación</w:t>
+      </w:r>
+      <w:bookmarkEnd w:id="5"/>
+    </w:p>
+    <w:p/>
+    <w:p>
+      <w:pPr>
+        <w:jc w:val="both"/>
+        <w:rPr>
+          <w:rFonts w:ascii="Arial" w:hAnsi="Arial" w:cs="Arial"/>
+          <w:color w:val="000000"/>
+          <w:szCs w:val="18"/>
+        </w:rPr>
+      </w:pPr>
+      <w:r>
+        <w:rPr>
+          <w:rFonts w:ascii="Arial" w:hAnsi="Arial" w:cs="Arial"/>
+          <w:color w:val="000000"/>
+          <w:szCs w:val="18"/>
+        </w:rPr>
+        <w:t xml:space="preserve">Verificar que el parámetro </w:t>
+      </w:r>
+      <w:proofErr w:type="spellStart"/>
+      <w:r>
+        <w:rPr>
+          <w:rFonts w:ascii="Arial" w:hAnsi="Arial" w:cs="Arial"/>
+          <w:b/>
+          <w:i/>
+          <w:color w:val="000000"/>
+          <w:szCs w:val="18"/>
+        </w:rPr>
+        <w:t>sql_mode</w:t>
+      </w:r>
+      <w:proofErr w:type="spellEnd"/>
+      <w:r>
+        <w:rPr>
+          <w:rFonts w:ascii="Arial" w:hAnsi="Arial" w:cs="Arial"/>
+          <w:b/>
+          <w:i/>
+          <w:color w:val="000000"/>
+          <w:szCs w:val="18"/>
+        </w:rPr>
+        <w:t>=</w:t>
+      </w:r>
+      <w:proofErr w:type="spellStart"/>
+      <w:r>
+        <w:rPr>
+          <w:rFonts w:ascii="Arial" w:hAnsi="Arial" w:cs="Arial"/>
+          <w:b/>
+          <w:i/>
+          <w:color w:val="000000"/>
+          <w:szCs w:val="18"/>
+        </w:rPr>
+        <w:t>only_full_group_by</w:t>
+      </w:r>
+      <w:proofErr w:type="spellEnd"/>
+      <w:r>
+        <w:rPr>
+          <w:rFonts w:ascii="Arial" w:hAnsi="Arial" w:cs="Arial"/>
+          <w:color w:val="000000"/>
+          <w:szCs w:val="18"/>
+        </w:rPr>
+        <w:t xml:space="preserve"> esté deshabilitado.</w:t>
+      </w:r>
+    </w:p>
+    <w:p>
+      <w:pPr>
+        <w:jc w:val="both"/>
+        <w:rPr>
+          <w:rFonts w:ascii="Arial" w:hAnsi="Arial" w:cs="Arial"/>
+          <w:color w:val="000000"/>
+          <w:szCs w:val="18"/>
+        </w:rPr>
+      </w:pPr>
+    </w:p>
+    <w:p>
+      <w:pPr>
+        <w:jc w:val="both"/>
+        <w:rPr>
+          <w:rFonts w:ascii="Arial" w:hAnsi="Arial" w:cs="Arial"/>
+          <w:color w:val="000000"/>
+          <w:szCs w:val="18"/>
+        </w:rPr>
+      </w:pPr>
+      <w:r>
+        <w:rPr>
+          <w:rFonts w:ascii="Arial" w:hAnsi="Arial" w:cs="Arial"/>
+          <w:b/>
+          <w:color w:val="000000"/>
+          <w:szCs w:val="18"/>
+        </w:rPr>
+        <w:t>Paso 1.</w:t>
+      </w:r>
+      <w:r>
+        <w:rPr>
+          <w:rFonts w:ascii="Arial" w:hAnsi="Arial" w:cs="Arial"/>
+          <w:color w:val="000000"/>
+          <w:szCs w:val="18"/>
+        </w:rPr>
+        <w:t xml:space="preserve"> Ingresar a </w:t>
+      </w:r>
+      <w:proofErr w:type="spellStart"/>
+      <w:r>
+        <w:rPr>
+          <w:rFonts w:ascii="Arial" w:hAnsi="Arial" w:cs="Arial"/>
+          <w:color w:val="000000"/>
+          <w:szCs w:val="18"/>
+        </w:rPr>
+        <w:t>mysql</w:t>
+      </w:r>
+      <w:proofErr w:type="spellEnd"/>
+      <w:r>
+        <w:rPr>
+          <w:rFonts w:ascii="Arial" w:hAnsi="Arial" w:cs="Arial"/>
+          <w:color w:val="000000"/>
+          <w:szCs w:val="18"/>
+        </w:rPr>
+        <w:t xml:space="preserve"> ejecutando el siguiente comando:</w:t>
+      </w:r>
+    </w:p>
+    <w:p>
+      <w:pPr>
+        <w:jc w:val="both"/>
+        <w:rPr>
+          <w:rFonts w:ascii="Arial" w:hAnsi="Arial" w:cs="Arial"/>
+          <w:color w:val="000000"/>
+          <w:szCs w:val="18"/>
+        </w:rPr>
+      </w:pPr>
+    </w:p>
+    <w:p>
+      <w:pPr>
+        <w:jc w:val="center"/>
+        <w:rPr>
+          <w:rFonts w:ascii="Arial" w:hAnsi="Arial" w:cs="Arial"/>
+          <w:color w:val="000000"/>
+          <w:szCs w:val="18"/>
+        </w:rPr>
+      </w:pPr>
+      <w:r>
+        <w:rPr>
+          <w:rFonts w:ascii="Arial" w:hAnsi="Arial" w:cs="Arial"/>
+          <w:color w:val="000000"/>
+          <w:szCs w:val="18"/>
+        </w:rPr>
+        <w:t xml:space="preserve">&gt; </w:t>
+      </w:r>
+      <w:proofErr w:type="spellStart"/>
+      <w:r>
+        <w:rPr>
+          <w:rFonts w:ascii="Arial" w:hAnsi="Arial" w:cs="Arial"/>
+          <w:i/>
+          <w:color w:val="000000"/>
+          <w:szCs w:val="18"/>
+        </w:rPr>
+        <w:t>mysql</w:t>
+      </w:r>
+      <w:proofErr w:type="spellEnd"/>
+      <w:r>
+        <w:rPr>
+          <w:rFonts w:ascii="Arial" w:hAnsi="Arial" w:cs="Arial"/>
+          <w:i/>
+          <w:color w:val="000000"/>
+          <w:szCs w:val="18"/>
+        </w:rPr>
+        <w:t xml:space="preserve"> -u </w:t>
+      </w:r>
+      <w:proofErr w:type="spellStart"/>
+      <w:r>
+        <w:rPr>
+          <w:rFonts w:ascii="Arial" w:hAnsi="Arial" w:cs="Arial"/>
+          <w:i/>
+          <w:color w:val="000000"/>
+          <w:szCs w:val="18"/>
+        </w:rPr>
+        <w:t>root</w:t>
+      </w:r>
+      <w:proofErr w:type="spellEnd"/>
+      <w:r>
+        <w:rPr>
+          <w:rFonts w:ascii="Arial" w:hAnsi="Arial" w:cs="Arial"/>
+          <w:i/>
+          <w:color w:val="000000"/>
+          <w:szCs w:val="18"/>
+        </w:rPr>
+        <w:t xml:space="preserve"> -p</w:t>
+      </w:r>
+    </w:p>
+    <w:p>
+      <w:pPr>
+        <w:jc w:val="both"/>
+        <w:rPr>
+          <w:rFonts w:ascii="Arial" w:hAnsi="Arial" w:cs="Arial"/>
+          <w:color w:val="000000"/>
+          <w:szCs w:val="18"/>
+        </w:rPr>
+      </w:pPr>
+    </w:p>
+    <w:p>
+      <w:pPr>
+        <w:jc w:val="both"/>
+        <w:rPr>
+          <w:rFonts w:ascii="Arial" w:hAnsi="Arial" w:cs="Arial"/>
+          <w:color w:val="000000"/>
+          <w:szCs w:val="18"/>
+        </w:rPr>
+      </w:pPr>
+      <w:r>
+        <w:rPr>
+          <w:rFonts w:ascii="Arial" w:hAnsi="Arial" w:cs="Arial"/>
+          <w:b/>
+          <w:color w:val="000000"/>
+          <w:szCs w:val="18"/>
+        </w:rPr>
+        <w:t>Paso 2.</w:t>
+      </w:r>
+      <w:r>
+        <w:rPr>
+          <w:rFonts w:ascii="Arial" w:hAnsi="Arial" w:cs="Arial"/>
+          <w:color w:val="000000"/>
+          <w:szCs w:val="18"/>
+        </w:rPr>
+        <w:t xml:space="preserve"> Ingresar la contraseña correspondiente</w:t>
+      </w:r>
+      <w:r>
+        <w:rPr>
+          <w:rFonts w:ascii="Arial" w:hAnsi="Arial" w:cs="Arial"/>
+          <w:color w:val="000000"/>
+          <w:szCs w:val="18"/>
+        </w:rPr>
+        <w:t xml:space="preserve"> al usuario </w:t>
+      </w:r>
+      <w:proofErr w:type="spellStart"/>
+      <w:r>
+        <w:rPr>
+          <w:rFonts w:ascii="Arial" w:hAnsi="Arial" w:cs="Arial"/>
+          <w:color w:val="000000"/>
+          <w:szCs w:val="18"/>
+        </w:rPr>
+        <w:t>root</w:t>
+      </w:r>
+      <w:proofErr w:type="spellEnd"/>
+      <w:r>
+        <w:rPr>
+          <w:rFonts w:ascii="Arial" w:hAnsi="Arial" w:cs="Arial"/>
+          <w:color w:val="000000"/>
+          <w:szCs w:val="18"/>
+        </w:rPr>
+        <w:t>.</w:t>
+      </w:r>
+    </w:p>
+    <w:p>
+      <w:pPr>
+        <w:jc w:val="both"/>
+        <w:rPr>
+          <w:rFonts w:ascii="Arial" w:hAnsi="Arial" w:cs="Arial"/>
+          <w:color w:val="000000"/>
+          <w:szCs w:val="18"/>
+        </w:rPr>
+      </w:pPr>
+    </w:p>
+    <w:p>
+      <w:pPr>
+        <w:jc w:val="both"/>
+        <w:rPr>
+          <w:rFonts w:ascii="Arial" w:hAnsi="Arial" w:cs="Arial"/>
+          <w:color w:val="000000"/>
+          <w:szCs w:val="18"/>
+        </w:rPr>
+      </w:pPr>
+      <w:r>
+        <w:rPr>
+          <w:rFonts w:ascii="Arial" w:hAnsi="Arial" w:cs="Arial"/>
+          <w:b/>
+          <w:color w:val="000000"/>
+          <w:szCs w:val="18"/>
+        </w:rPr>
+        <w:t>Paso 3.</w:t>
+      </w:r>
+      <w:r>
+        <w:rPr>
+          <w:rFonts w:ascii="Arial" w:hAnsi="Arial" w:cs="Arial"/>
+          <w:color w:val="000000"/>
+          <w:szCs w:val="18"/>
+        </w:rPr>
+        <w:t xml:space="preserve"> Ejecutar la siguiente consulta para validar el estatus de </w:t>
+      </w:r>
+      <w:proofErr w:type="spellStart"/>
+      <w:r>
+        <w:rPr>
+          <w:rFonts w:ascii="Arial" w:hAnsi="Arial" w:cs="Arial"/>
+          <w:i/>
+          <w:color w:val="000000"/>
+          <w:szCs w:val="18"/>
+        </w:rPr>
+        <w:t>sql_mode</w:t>
+      </w:r>
+      <w:proofErr w:type="spellEnd"/>
+      <w:r>
+        <w:rPr>
+          <w:rFonts w:ascii="Arial" w:hAnsi="Arial" w:cs="Arial"/>
+          <w:color w:val="000000"/>
+          <w:szCs w:val="18"/>
+        </w:rPr>
+        <w:t>:</w:t>
+      </w:r>
+    </w:p>
+    <w:p>
+      <w:pPr>
+        <w:jc w:val="both"/>
+        <w:rPr>
+          <w:rFonts w:ascii="Arial" w:hAnsi="Arial" w:cs="Arial"/>
+          <w:color w:val="000000"/>
+          <w:szCs w:val="18"/>
+        </w:rPr>
+      </w:pPr>
+    </w:p>
+    <w:p>
+      <w:pPr>
+        <w:jc w:val="center"/>
+        <w:rPr>
+          <w:rFonts w:ascii="Arial" w:hAnsi="Arial" w:cs="Arial"/>
+          <w:i/>
+          <w:color w:val="000000"/>
+          <w:szCs w:val="18"/>
+        </w:rPr>
+      </w:pPr>
+      <w:r>
+        <w:rPr>
+          <w:rFonts w:ascii="Arial" w:hAnsi="Arial" w:cs="Arial"/>
+          <w:color w:val="000000"/>
+          <w:szCs w:val="18"/>
+        </w:rPr>
+        <w:t xml:space="preserve">&gt; </w:t>
+      </w:r>
+      <w:r>
+        <w:rPr>
+          <w:rFonts w:ascii="Arial" w:hAnsi="Arial" w:cs="Arial"/>
+          <w:i/>
+          <w:color w:val="000000"/>
+          <w:szCs w:val="18"/>
+        </w:rPr>
+        <w:t>SELECT @@</w:t>
+      </w:r>
+      <w:proofErr w:type="spellStart"/>
+      <w:r>
+        <w:rPr>
+          <w:rFonts w:ascii="Arial" w:hAnsi="Arial" w:cs="Arial"/>
+          <w:i/>
+          <w:color w:val="000000"/>
+          <w:szCs w:val="18"/>
+        </w:rPr>
+        <w:t>sql_mode</w:t>
+      </w:r>
+      <w:proofErr w:type="spellEnd"/>
+      <w:r>
+        <w:rPr>
+          <w:rFonts w:ascii="Arial" w:hAnsi="Arial" w:cs="Arial"/>
+          <w:i/>
+          <w:color w:val="000000"/>
+          <w:szCs w:val="18"/>
+        </w:rPr>
+        <w:t>;</w:t>
+      </w:r>
+    </w:p>
+    <w:p/>
+    <w:p>
+      <w:pPr>
+        <w:jc w:val="center"/>
+      </w:pPr>
+      <w:r>
+        <w:rPr>
+          <w:noProof/>
+          <w:color w:val="000000"/>
+          <w:sz w:val="18"/>
+          <w:szCs w:val="18"/>
+        </w:rPr>
+        <w:drawing>
+          <wp:inline distT="0" distB="0" distL="0" distR="0" wp14:anchorId="4BB8CCD9" wp14:editId="0B97908E">
+            <wp:extent cx="5758785" cy="828675"/>
+            <wp:effectExtent l="19050" t="19050" r="13970" b="9525"/>
+            <wp:docPr id="31" name="Imagen 31"/>
+            <wp:cNvGraphicFramePr>
+              <a:graphicFrameLocks xmlns:a="http://schemas.openxmlformats.org/drawingml/2006/main" noChangeAspect="1"/>
+            </wp:cNvGraphicFramePr>
+            <a:graphic xmlns:a="http://schemas.openxmlformats.org/drawingml/2006/main">
+              <a:graphicData uri="http://schemas.openxmlformats.org/drawingml/2006/picture">
+                <pic:pic xmlns:pic="http://schemas.openxmlformats.org/drawingml/2006/picture">
+                  <pic:nvPicPr>
+                    <pic:cNvPr id="7" name="Consulta SQL_MODE.png"/>
+                    <pic:cNvPicPr/>
+                  </pic:nvPicPr>
+                  <pic:blipFill>
+                    <a:blip r:embed="rId8" cstate="print">
+                      <a:extLst>
+                        <a:ext uri="{28A0092B-C50C-407E-A947-70E740481C1C}">
+                          <a14:useLocalDpi xmlns:a14="http://schemas.microsoft.com/office/drawing/2010/main" val="0"/>
+                        </a:ext>
+                      </a:extLst>
+                    </a:blip>
+                    <a:stretch>
+                      <a:fillRect/>
+                    </a:stretch>
+                  </pic:blipFill>
+                  <pic:spPr>
+                    <a:xfrm>
+                      <a:off x="0" y="0"/>
+                      <a:ext cx="5761726" cy="829098"/>
+                    </a:xfrm>
+                    <a:prstGeom prst="rect">
+                      <a:avLst/>
+                    </a:prstGeom>
+                    <a:ln>
+                      <a:solidFill>
+                        <a:schemeClr val="accent1"/>
+                      </a:solidFill>
+                    </a:ln>
+                  </pic:spPr>
+                </pic:pic>
+              </a:graphicData>
+            </a:graphic>
+          </wp:inline>
+        </w:drawing>
+      </w:r>
+    </w:p>
+    <w:p/>
+    <w:p>
+      <w:pPr>
+        <w:jc w:val="both"/>
+        <w:rPr>
+          <w:rFonts w:ascii="Arial" w:hAnsi="Arial" w:cs="Arial"/>
+          <w:color w:val="000000"/>
+        </w:rPr>
+      </w:pPr>
+      <w:r>
+        <w:rPr>
+          <w:rFonts w:ascii="Arial" w:hAnsi="Arial" w:cs="Arial"/>
+          <w:color w:val="000000"/>
+        </w:rPr>
+        <w:t>Es necesario desactivar la función “ONLY_FULL_GROUP_BY” ya que es incompatible con la funcionalidad de la herramienta.</w:t>
+      </w:r>
+    </w:p>
+    <w:p>
+      <w:pPr>
+        <w:jc w:val="both"/>
+        <w:rPr>
+          <w:rFonts w:ascii="Arial" w:hAnsi="Arial" w:cs="Arial"/>
+          <w:color w:val="000000"/>
+        </w:rPr>
+      </w:pPr>
+    </w:p>
+    <w:p>
+      <w:pPr>
+        <w:jc w:val="both"/>
+        <w:rPr>
+          <w:rFonts w:ascii="Arial" w:hAnsi="Arial" w:cs="Arial"/>
+          <w:color w:val="000000"/>
+        </w:rPr>
+      </w:pPr>
+      <w:r>
+        <w:rPr>
+          <w:rFonts w:ascii="Arial" w:hAnsi="Arial" w:cs="Arial"/>
+          <w:color w:val="000000"/>
+        </w:rPr>
+        <w:t>Se pueden seguir dos métodos:</w:t>
+      </w:r>
+    </w:p>
+    <w:p>
+      <w:pPr>
+        <w:jc w:val="both"/>
+        <w:rPr>
+          <w:rFonts w:ascii="Arial" w:hAnsi="Arial" w:cs="Arial"/>
+          <w:color w:val="000000"/>
+        </w:rPr>
+      </w:pPr>
+    </w:p>
+    <w:p>
+      <w:pPr>
+        <w:pStyle w:val="Prrafodelista"/>
+        <w:widowControl/>
+        <w:numPr>
+          <w:ilvl w:val="0"/>
+          <w:numId w:val="3"/>
+        </w:numPr>
+        <w:ind w:left="297"/>
+        <w:jc w:val="both"/>
+        <w:rPr>
+          <w:rFonts w:ascii="Arial" w:hAnsi="Arial" w:cs="Arial"/>
+          <w:color w:val="000000"/>
+        </w:rPr>
+      </w:pPr>
+      <w:r>
+        <w:rPr>
+          <w:rFonts w:ascii="Arial" w:hAnsi="Arial" w:cs="Arial"/>
+          <w:color w:val="000000"/>
+        </w:rPr>
+        <w:t xml:space="preserve">Deshabilitar de forma temporal (hasta el reinicio del servidor) desde la consola de </w:t>
+      </w:r>
+      <w:proofErr w:type="spellStart"/>
+      <w:r>
+        <w:rPr>
+          <w:rFonts w:ascii="Arial" w:hAnsi="Arial" w:cs="Arial"/>
+          <w:color w:val="000000"/>
+        </w:rPr>
+        <w:t>mysql</w:t>
+      </w:r>
+      <w:proofErr w:type="spellEnd"/>
+      <w:r>
+        <w:rPr>
+          <w:rFonts w:ascii="Arial" w:hAnsi="Arial" w:cs="Arial"/>
+          <w:color w:val="000000"/>
+        </w:rPr>
+        <w:t xml:space="preserve"> usando el siguiente comando:</w:t>
+      </w:r>
+    </w:p>
+    <w:p>
+      <w:pPr>
+        <w:pStyle w:val="Prrafodelista"/>
+        <w:ind w:left="297"/>
+        <w:jc w:val="both"/>
+        <w:rPr>
+          <w:rFonts w:ascii="Arial" w:hAnsi="Arial" w:cs="Arial"/>
+          <w:i/>
+          <w:color w:val="000000"/>
+        </w:rPr>
+      </w:pPr>
+    </w:p>
+    <w:p>
+      <w:pPr>
+        <w:ind w:left="-63"/>
+        <w:jc w:val="center"/>
+        <w:rPr>
+          <w:rFonts w:ascii="Arial" w:hAnsi="Arial" w:cs="Arial"/>
+          <w:i/>
+          <w:color w:val="000000"/>
+          <w:sz w:val="20"/>
+        </w:rPr>
+      </w:pPr>
+      <w:r>
+        <w:rPr>
+          <w:rFonts w:ascii="Arial" w:hAnsi="Arial" w:cs="Arial"/>
+          <w:i/>
+          <w:color w:val="000000"/>
+          <w:sz w:val="20"/>
+        </w:rPr>
+        <w:t xml:space="preserve">SET GLOBAL </w:t>
+      </w:r>
+      <w:proofErr w:type="spellStart"/>
+      <w:r>
+        <w:rPr>
+          <w:rFonts w:ascii="Arial" w:hAnsi="Arial" w:cs="Arial"/>
+          <w:i/>
+          <w:color w:val="000000"/>
+          <w:sz w:val="20"/>
+        </w:rPr>
+        <w:t>sql_mode</w:t>
+      </w:r>
+      <w:proofErr w:type="spellEnd"/>
+      <w:r>
+        <w:rPr>
+          <w:rFonts w:ascii="Arial" w:hAnsi="Arial" w:cs="Arial"/>
+          <w:i/>
+          <w:color w:val="000000"/>
+          <w:sz w:val="20"/>
+        </w:rPr>
+        <w:t>=(SELECT REPLACE(@@sql_</w:t>
+      </w:r>
+      <w:proofErr w:type="spellStart"/>
+      <w:r>
+        <w:rPr>
+          <w:rFonts w:ascii="Arial" w:hAnsi="Arial" w:cs="Arial"/>
+          <w:i/>
+          <w:color w:val="000000"/>
+          <w:sz w:val="20"/>
+        </w:rPr>
+        <w:t>mode</w:t>
+      </w:r>
+      <w:proofErr w:type="spellEnd"/>
+      <w:r>
+        <w:rPr>
+          <w:rFonts w:ascii="Arial" w:hAnsi="Arial" w:cs="Arial"/>
+          <w:i/>
+          <w:color w:val="000000"/>
+          <w:sz w:val="20"/>
+        </w:rPr>
+        <w:t>,'ONLY_FULL_GROUP_BY',''));</w:t>
+      </w:r>
+    </w:p>
+    <w:p>
+      <w:pPr>
+        <w:ind w:left="-63"/>
+        <w:jc w:val="both"/>
+        <w:rPr>
+          <w:rFonts w:ascii="Arial" w:hAnsi="Arial" w:cs="Arial"/>
+          <w:color w:val="000000"/>
+        </w:rPr>
+      </w:pPr>
+    </w:p>
+    <w:p>
+      <w:pPr>
+        <w:pStyle w:val="Prrafodelista"/>
+        <w:widowControl/>
+        <w:numPr>
+          <w:ilvl w:val="0"/>
+          <w:numId w:val="3"/>
+        </w:numPr>
+        <w:ind w:left="297"/>
+        <w:jc w:val="both"/>
+        <w:rPr>
+          <w:rFonts w:ascii="Arial" w:hAnsi="Arial" w:cs="Arial"/>
+          <w:color w:val="000000"/>
+        </w:rPr>
+      </w:pPr>
+      <w:r>
+        <w:rPr>
+          <w:rFonts w:ascii="Arial" w:hAnsi="Arial" w:cs="Arial"/>
+          <w:color w:val="000000"/>
+        </w:rPr>
+        <w:t>Deshabilitar de forma permanente, editando directamente el archivo de configuración: “</w:t>
+      </w:r>
+      <w:proofErr w:type="spellStart"/>
+      <w:r>
+        <w:rPr>
+          <w:rFonts w:ascii="Arial" w:hAnsi="Arial" w:cs="Arial"/>
+          <w:b/>
+          <w:i/>
+          <w:color w:val="000000"/>
+        </w:rPr>
+        <w:t>my.cnf</w:t>
+      </w:r>
+      <w:proofErr w:type="spellEnd"/>
+      <w:r>
+        <w:rPr>
+          <w:rFonts w:ascii="Arial" w:hAnsi="Arial" w:cs="Arial"/>
+          <w:color w:val="000000"/>
+        </w:rPr>
+        <w:t xml:space="preserve">”, ubicado en la carpeta: </w:t>
+      </w:r>
+      <w:proofErr w:type="spellStart"/>
+      <w:r>
+        <w:rPr>
+          <w:rFonts w:ascii="Arial" w:hAnsi="Arial" w:cs="Arial"/>
+          <w:b/>
+          <w:color w:val="000000"/>
+        </w:rPr>
+        <w:t>etc</w:t>
+      </w:r>
+      <w:proofErr w:type="spellEnd"/>
+      <w:r>
+        <w:rPr>
+          <w:rFonts w:ascii="Arial" w:hAnsi="Arial" w:cs="Arial"/>
+          <w:b/>
+          <w:color w:val="000000"/>
+        </w:rPr>
+        <w:t>/</w:t>
+      </w:r>
+      <w:r>
+        <w:rPr>
+          <w:rFonts w:ascii="Arial" w:hAnsi="Arial" w:cs="Arial"/>
+          <w:color w:val="000000"/>
+        </w:rPr>
+        <w:t xml:space="preserve"> y agregando hasta el final del archivo, la línea:</w:t>
+      </w:r>
+    </w:p>
+    <w:p>
+      <w:pPr>
+        <w:jc w:val="both"/>
+        <w:rPr>
+          <w:rFonts w:ascii="Arial" w:hAnsi="Arial" w:cs="Arial"/>
+          <w:color w:val="000000"/>
+        </w:rPr>
+      </w:pPr>
+    </w:p>
+    <w:p>
+      <w:pPr>
+        <w:jc w:val="center"/>
+        <w:rPr>
+          <w:rFonts w:ascii="Arial" w:hAnsi="Arial" w:cs="Arial"/>
+          <w:i/>
+          <w:color w:val="000000"/>
+          <w:sz w:val="20"/>
+        </w:rPr>
+      </w:pPr>
+      <w:proofErr w:type="spellStart"/>
+      <w:r>
+        <w:rPr>
+          <w:rFonts w:ascii="Arial" w:hAnsi="Arial" w:cs="Arial"/>
+          <w:i/>
+          <w:color w:val="000000"/>
+          <w:sz w:val="20"/>
+        </w:rPr>
+        <w:t>sql_mode</w:t>
+      </w:r>
+      <w:proofErr w:type="spellEnd"/>
+      <w:r>
+        <w:rPr>
+          <w:rFonts w:ascii="Arial" w:hAnsi="Arial" w:cs="Arial"/>
+          <w:i/>
+          <w:color w:val="000000"/>
+          <w:sz w:val="20"/>
+        </w:rPr>
+        <w:t xml:space="preserve"> = "STRICT_TRANS_TABLES,NO_ZERO_IN_DATE,NO_ZERO_DATE,ERROR_FOR_DIVISION_BY_ZERO,NO_AUTO_CREATE_USER,NO_ENGINE_SUBSTITUTION"</w:t>
+      </w:r>
+    </w:p>
+    <w:p/>
+    <w:p>
+      <w:pPr>
+        <w:ind w:left="-567"/>
+        <w:jc w:val="center"/>
+      </w:pPr>
+      <w:r>
+        <w:rPr>
+          <w:noProof/>
+          <w:color w:val="000000"/>
+          <w:sz w:val="18"/>
+          <w:szCs w:val="18"/>
+        </w:rPr>
+        <w:drawing>
+          <wp:inline distT="0" distB="0" distL="0" distR="0" wp14:anchorId="50914464" wp14:editId="6FF9A1FE">
+            <wp:extent cx="6353893" cy="685800"/>
+            <wp:effectExtent l="19050" t="19050" r="27940" b="19050"/>
+            <wp:docPr id="32" name="Imagen 32"/>
+            <wp:cNvGraphicFramePr>
+              <a:graphicFrameLocks xmlns:a="http://schemas.openxmlformats.org/drawingml/2006/main" noChangeAspect="1"/>
+            </wp:cNvGraphicFramePr>
+            <a:graphic xmlns:a="http://schemas.openxmlformats.org/drawingml/2006/main">
+              <a:graphicData uri="http://schemas.openxmlformats.org/drawingml/2006/picture">
+                <pic:pic xmlns:pic="http://schemas.openxmlformats.org/drawingml/2006/picture">
+                  <pic:nvPicPr>
+                    <pic:cNvPr id="8" name="sql_mode_archivo sql_mode.png"/>
+                    <pic:cNvPicPr/>
+                  </pic:nvPicPr>
+                  <pic:blipFill rotWithShape="1">
+                    <a:blip r:embed="rId9">
+                      <a:extLst>
+                        <a:ext uri="{28A0092B-C50C-407E-A947-70E740481C1C}">
+                          <a14:useLocalDpi xmlns:a14="http://schemas.microsoft.com/office/drawing/2010/main" val="0"/>
+                        </a:ext>
+                      </a:extLst>
+                    </a:blip>
+                    <a:srcRect t="76930"/>
+                    <a:stretch/>
+                  </pic:blipFill>
+                  <pic:spPr bwMode="auto">
+                    <a:xfrm>
+                      <a:off x="0" y="0"/>
+                      <a:ext cx="6383435" cy="688989"/>
+                    </a:xfrm>
+                    <a:prstGeom prst="rect">
+                      <a:avLst/>
+                    </a:prstGeom>
+                    <a:ln w="9525" cap="flat" cmpd="sng" algn="ctr">
+                      <a:solidFill>
+                        <a:srgbClr val="4F81BD"/>
+                      </a:solidFill>
+                      <a:prstDash val="solid"/>
+                      <a:round/>
+                      <a:headEnd type="none" w="med" len="med"/>
+                      <a:tailEnd type="none" w="med" len="med"/>
+                    </a:ln>
+                    <a:extLst>
+                      <a:ext uri="{53640926-AAD7-44D8-BBD7-CCE9431645EC}">
+                        <a14:shadowObscured xmlns:a14="http://schemas.microsoft.com/office/drawing/2010/main"/>
+                      </a:ext>
+                    </a:extLst>
+                  </pic:spPr>
+                </pic:pic>
+              </a:graphicData>
+            </a:graphic>
+          </wp:inline>
+        </w:drawing>
+      </w:r>
+    </w:p>
+    <w:p/>
+    <w:p>
+      <w:pPr>
+        <w:pStyle w:val="Ttulo1"/>
+        <w:ind w:left="0"/>
         <w:rPr>
           <w:rFonts w:eastAsia="Calibri"/>
           <w:b/>
           <w:sz w:val="22"/>
           <w:szCs w:val="22"/>
         </w:rPr>
-        <w:t xml:space="preserve">2. </w:t>
-      </w:r>
-      <w:r>
+      </w:pPr>
+    </w:p>
+    <w:p>
+      <w:pPr>
+        <w:pStyle w:val="Ttulo1"/>
+        <w:ind w:left="0"/>
         <w:rPr>
           <w:rFonts w:eastAsia="Calibri"/>
           <w:b/>
           <w:sz w:val="22"/>
           <w:szCs w:val="22"/>
         </w:rPr>
-        <w:t>Actualización de</w:t>
-      </w:r>
+      </w:pPr>
+      <w:bookmarkStart w:id="6" w:name="_Toc25656129"/>
       <w:r>
         <w:rPr>
           <w:rFonts w:eastAsia="Calibri"/>
@@ -2038,9 +2911,8 @@
           <w:sz w:val="22"/>
           <w:szCs w:val="22"/>
         </w:rPr>
-        <w:t xml:space="preserve"> TPO</w:t>
-      </w:r>
-      <w:bookmarkEnd w:id="4"/>
+        <w:t xml:space="preserve">3. </w:t>
+      </w:r>
       <w:r>
         <w:rPr>
           <w:rFonts w:eastAsia="Calibri"/>
@@ -2048,9 +2920,28 @@
           <w:sz w:val="22"/>
           <w:szCs w:val="22"/>
         </w:rPr>
+        <w:t>Actualización de</w:t>
+      </w:r>
+      <w:r>
+        <w:rPr>
+          <w:rFonts w:eastAsia="Calibri"/>
+          <w:b/>
+          <w:sz w:val="22"/>
+          <w:szCs w:val="22"/>
+        </w:rPr>
+        <w:t xml:space="preserve"> TPO</w:t>
+      </w:r>
+      <w:bookmarkEnd w:id="4"/>
+      <w:r>
+        <w:rPr>
+          <w:rFonts w:eastAsia="Calibri"/>
+          <w:b/>
+          <w:sz w:val="22"/>
+          <w:szCs w:val="22"/>
+        </w:rPr>
         <w:t>v1 a Publicidad abierta</w:t>
       </w:r>
-      <w:bookmarkEnd w:id="5"/>
+      <w:bookmarkEnd w:id="6"/>
     </w:p>
     <w:p>
       <w:pPr>
@@ -2419,7 +3310,7 @@
                     <pic:cNvPicPr/>
                   </pic:nvPicPr>
                   <pic:blipFill>
-                    <a:blip r:embed="rId8"/>
+                    <a:blip r:embed="rId10"/>
                     <a:stretch>
                       <a:fillRect/>
                     </a:stretch>
@@ -2518,7 +3409,7 @@
                     <pic:cNvPicPr/>
                   </pic:nvPicPr>
                   <pic:blipFill>
-                    <a:blip r:embed="rId9"/>
+                    <a:blip r:embed="rId11"/>
                     <a:stretch>
                       <a:fillRect/>
                     </a:stretch>
@@ -2562,8 +3453,8 @@
           <w:szCs w:val="22"/>
         </w:rPr>
       </w:pPr>
-      <w:bookmarkStart w:id="6" w:name="_Toc17219305"/>
-      <w:bookmarkStart w:id="7" w:name="_Toc20930784"/>
+      <w:bookmarkStart w:id="7" w:name="_Toc17219305"/>
+      <w:bookmarkStart w:id="8" w:name="_Toc25656130"/>
       <w:r>
         <w:rPr>
           <w:rFonts w:eastAsia="Calibri"/>
@@ -2573,8 +3464,8 @@
         </w:rPr>
         <w:t>Paso 1. Respaldo de archivos</w:t>
       </w:r>
-      <w:bookmarkEnd w:id="6"/>
       <w:bookmarkEnd w:id="7"/>
+      <w:bookmarkEnd w:id="8"/>
     </w:p>
     <w:p>
       <w:pPr>
@@ -2631,7 +3522,7 @@
                     <pic:cNvPicPr/>
                   </pic:nvPicPr>
                   <pic:blipFill>
-                    <a:blip r:embed="rId10"/>
+                    <a:blip r:embed="rId12"/>
                     <a:stretch>
                       <a:fillRect/>
                     </a:stretch>
@@ -2826,7 +3717,7 @@
                     <pic:cNvPicPr/>
                   </pic:nvPicPr>
                   <pic:blipFill>
-                    <a:blip r:embed="rId11"/>
+                    <a:blip r:embed="rId13"/>
                     <a:stretch>
                       <a:fillRect/>
                     </a:stretch>
@@ -2874,8 +3765,8 @@
           <w:szCs w:val="22"/>
         </w:rPr>
       </w:pPr>
-      <w:bookmarkStart w:id="8" w:name="_Toc17219306"/>
-      <w:bookmarkStart w:id="9" w:name="_Toc20930785"/>
+      <w:bookmarkStart w:id="9" w:name="_Toc17219306"/>
+      <w:bookmarkStart w:id="10" w:name="_Toc25656131"/>
       <w:r>
         <w:rPr>
           <w:rFonts w:eastAsia="Calibri"/>
@@ -2885,8 +3776,8 @@
         </w:rPr>
         <w:t>Paso 2. Borrado de archivos</w:t>
       </w:r>
-      <w:bookmarkEnd w:id="8"/>
       <w:bookmarkEnd w:id="9"/>
+      <w:bookmarkEnd w:id="10"/>
     </w:p>
     <w:p>
       <w:pPr>
@@ -3138,7 +4029,7 @@
                     <pic:cNvPicPr/>
                   </pic:nvPicPr>
                   <pic:blipFill>
-                    <a:blip r:embed="rId12"/>
+                    <a:blip r:embed="rId14"/>
                     <a:stretch>
                       <a:fillRect/>
                     </a:stretch>
@@ -3170,7 +4061,7 @@
           <w:szCs w:val="22"/>
         </w:rPr>
       </w:pPr>
-      <w:bookmarkStart w:id="10" w:name="_Toc17219307"/>
+      <w:bookmarkStart w:id="11" w:name="_Toc17219307"/>
     </w:p>
     <w:p>
       <w:pPr>
@@ -3277,7 +4168,7 @@
                     <pic:cNvPicPr/>
                   </pic:nvPicPr>
                   <pic:blipFill>
-                    <a:blip r:embed="rId13"/>
+                    <a:blip r:embed="rId15"/>
                     <a:stretch>
                       <a:fillRect/>
                     </a:stretch>
@@ -3316,7 +4207,7 @@
           <w:szCs w:val="22"/>
         </w:rPr>
       </w:pPr>
-      <w:bookmarkStart w:id="11" w:name="_Toc20930786"/>
+      <w:bookmarkStart w:id="12" w:name="_Toc25656132"/>
       <w:r>
         <w:rPr>
           <w:rFonts w:eastAsia="Calibri"/>
@@ -3326,8 +4217,8 @@
         </w:rPr>
         <w:t>Paso 3. Ubicación de los archivos</w:t>
       </w:r>
-      <w:bookmarkEnd w:id="10"/>
       <w:bookmarkEnd w:id="11"/>
+      <w:bookmarkEnd w:id="12"/>
     </w:p>
     <w:p>
       <w:pPr>
@@ -3340,7 +4231,7 @@
           <w:szCs w:val="22"/>
         </w:rPr>
       </w:pPr>
-      <w:bookmarkStart w:id="12" w:name="_Toc17219308"/>
+      <w:bookmarkStart w:id="13" w:name="_Toc17219308"/>
     </w:p>
     <w:p>
       <w:pPr>
@@ -3502,7 +4393,7 @@
                     <pic:cNvPicPr/>
                   </pic:nvPicPr>
                   <pic:blipFill rotWithShape="1">
-                    <a:blip r:embed="rId14"/>
+                    <a:blip r:embed="rId16"/>
                     <a:srcRect l="19066" t="-1" r="2916" b="-5"/>
                     <a:stretch/>
                   </pic:blipFill>
@@ -3562,7 +4453,7 @@
                     <pic:cNvPicPr/>
                   </pic:nvPicPr>
                   <pic:blipFill>
-                    <a:blip r:embed="rId15"/>
+                    <a:blip r:embed="rId17"/>
                     <a:stretch>
                       <a:fillRect/>
                     </a:stretch>
@@ -3706,7 +4597,7 @@
                     <pic:cNvPicPr/>
                   </pic:nvPicPr>
                   <pic:blipFill>
-                    <a:blip r:embed="rId16"/>
+                    <a:blip r:embed="rId18"/>
                     <a:stretch>
                       <a:fillRect/>
                     </a:stretch>
@@ -3940,7 +4831,7 @@
                     <pic:cNvPicPr/>
                   </pic:nvPicPr>
                   <pic:blipFill>
-                    <a:blip r:embed="rId17"/>
+                    <a:blip r:embed="rId19"/>
                     <a:stretch>
                       <a:fillRect/>
                     </a:stretch>
@@ -4149,7 +5040,7 @@
                     <pic:cNvPicPr/>
                   </pic:nvPicPr>
                   <pic:blipFill rotWithShape="1">
-                    <a:blip r:embed="rId18"/>
+                    <a:blip r:embed="rId20"/>
                     <a:srcRect r="50283"/>
                     <a:stretch/>
                   </pic:blipFill>
@@ -4256,7 +5147,7 @@
                     <pic:cNvPicPr/>
                   </pic:nvPicPr>
                   <pic:blipFill>
-                    <a:blip r:embed="rId19"/>
+                    <a:blip r:embed="rId21"/>
                     <a:stretch>
                       <a:fillRect/>
                     </a:stretch>
@@ -4314,7 +5205,7 @@
                     <pic:cNvPicPr/>
                   </pic:nvPicPr>
                   <pic:blipFill>
-                    <a:blip r:embed="rId20"/>
+                    <a:blip r:embed="rId22"/>
                     <a:stretch>
                       <a:fillRect/>
                     </a:stretch>
@@ -4461,7 +5352,7 @@
                     <pic:cNvPicPr/>
                   </pic:nvPicPr>
                   <pic:blipFill>
-                    <a:blip r:embed="rId21"/>
+                    <a:blip r:embed="rId23"/>
                     <a:stretch>
                       <a:fillRect/>
                     </a:stretch>
@@ -4627,7 +5518,7 @@
                     <pic:cNvPicPr/>
                   </pic:nvPicPr>
                   <pic:blipFill>
-                    <a:blip r:embed="rId22"/>
+                    <a:blip r:embed="rId24"/>
                     <a:stretch>
                       <a:fillRect/>
                     </a:stretch>
@@ -4932,7 +5823,7 @@
                     <pic:cNvPicPr/>
                   </pic:nvPicPr>
                   <pic:blipFill>
-                    <a:blip r:embed="rId23"/>
+                    <a:blip r:embed="rId25"/>
                     <a:stretch>
                       <a:fillRect/>
                     </a:stretch>
@@ -5019,7 +5910,7 @@
                     <pic:cNvPicPr/>
                   </pic:nvPicPr>
                   <pic:blipFill rotWithShape="1">
-                    <a:blip r:embed="rId24"/>
+                    <a:blip r:embed="rId26"/>
                     <a:srcRect r="39593"/>
                     <a:stretch/>
                   </pic:blipFill>
@@ -5216,7 +6107,7 @@
                     <pic:cNvPicPr/>
                   </pic:nvPicPr>
                   <pic:blipFill rotWithShape="1">
-                    <a:blip r:embed="rId25"/>
+                    <a:blip r:embed="rId27"/>
                     <a:srcRect r="25657"/>
                     <a:stretch/>
                   </pic:blipFill>
@@ -5262,7 +6153,7 @@
           <w:szCs w:val="22"/>
         </w:rPr>
       </w:pPr>
-      <w:bookmarkStart w:id="13" w:name="_Toc20930787"/>
+      <w:bookmarkStart w:id="14" w:name="_Toc25656133"/>
       <w:r>
         <w:rPr>
           <w:rFonts w:eastAsia="Calibri"/>
@@ -5299,7 +6190,7 @@
         </w:rPr>
         <w:t>Respaldar la base de datos actual</w:t>
       </w:r>
-      <w:bookmarkEnd w:id="13"/>
+      <w:bookmarkEnd w:id="14"/>
     </w:p>
     <w:p>
       <w:pPr>
@@ -5403,17 +6294,8 @@
           <w:rFonts w:ascii="Arial" w:hAnsi="Arial" w:cs="Arial"/>
           <w:i/>
         </w:rPr>
-        <w:t>) &gt; respaldo_(fecha).</w:t>
-      </w:r>
-      <w:proofErr w:type="spellStart"/>
-      <w:r>
-        <w:rPr>
-          <w:rFonts w:ascii="Arial" w:hAnsi="Arial" w:cs="Arial"/>
-          <w:i/>
-        </w:rPr>
-        <w:t>sql</w:t>
-      </w:r>
-      <w:proofErr w:type="spellEnd"/>
+        <w:t>) &gt; respaldo_(fecha).sql</w:t>
+      </w:r>
     </w:p>
     <w:p>
       <w:pPr>
@@ -5469,7 +6351,7 @@
                     <pic:cNvPicPr/>
                   </pic:nvPicPr>
                   <pic:blipFill>
-                    <a:blip r:embed="rId26"/>
+                    <a:blip r:embed="rId28"/>
                     <a:stretch>
                       <a:fillRect/>
                     </a:stretch>
@@ -5524,7 +6406,7 @@
                     <pic:cNvPicPr/>
                   </pic:nvPicPr>
                   <pic:blipFill>
-                    <a:blip r:embed="rId27"/>
+                    <a:blip r:embed="rId29"/>
                     <a:stretch>
                       <a:fillRect/>
                     </a:stretch>
@@ -5563,7 +6445,7 @@
           <w:szCs w:val="22"/>
         </w:rPr>
       </w:pPr>
-      <w:bookmarkStart w:id="14" w:name="_Toc20930788"/>
+      <w:bookmarkStart w:id="15" w:name="_Toc25656134"/>
       <w:r>
         <w:rPr>
           <w:rFonts w:eastAsia="Calibri"/>
@@ -5581,8 +6463,8 @@
         </w:rPr>
         <w:t>Actualización de las tablas</w:t>
       </w:r>
-      <w:bookmarkEnd w:id="12"/>
-      <w:bookmarkEnd w:id="14"/>
+      <w:bookmarkEnd w:id="13"/>
+      <w:bookmarkEnd w:id="15"/>
     </w:p>
     <w:p>
       <w:pPr>
@@ -5684,7 +6566,7 @@
                     <pic:cNvPicPr/>
                   </pic:nvPicPr>
                   <pic:blipFill>
-                    <a:blip r:embed="rId28"/>
+                    <a:blip r:embed="rId30"/>
                     <a:stretch>
                       <a:fillRect/>
                     </a:stretch>
@@ -6484,7 +7366,7 @@
                     <pic:cNvPicPr/>
                   </pic:nvPicPr>
                   <pic:blipFill>
-                    <a:blip r:embed="rId29"/>
+                    <a:blip r:embed="rId31"/>
                     <a:stretch>
                       <a:fillRect/>
                     </a:stretch>
@@ -6610,7 +7492,23 @@
           <w:rFonts w:ascii="Arial" w:hAnsi="Arial" w:cs="Arial"/>
           <w:sz w:val="18"/>
         </w:rPr>
-        <w:t>mysql -u (nombre_usuario_db) -p (</w:t>
+        <w:t>mysql -u (</w:t>
+      </w:r>
+      <w:proofErr w:type="spellStart"/>
+      <w:r>
+        <w:rPr>
+          <w:rFonts w:ascii="Arial" w:hAnsi="Arial" w:cs="Arial"/>
+          <w:sz w:val="18"/>
+        </w:rPr>
+        <w:t>nombre_usuario_db</w:t>
+      </w:r>
+      <w:proofErr w:type="spellEnd"/>
+      <w:r>
+        <w:rPr>
+          <w:rFonts w:ascii="Arial" w:hAnsi="Arial" w:cs="Arial"/>
+          <w:sz w:val="18"/>
+        </w:rPr>
+        <w:t>) -p (</w:t>
       </w:r>
       <w:proofErr w:type="spellStart"/>
       <w:r>
@@ -6663,8 +7561,8 @@
           <w:szCs w:val="22"/>
         </w:rPr>
       </w:pPr>
-      <w:bookmarkStart w:id="15" w:name="_Toc17219309"/>
-      <w:bookmarkStart w:id="16" w:name="_Toc20930789"/>
+      <w:bookmarkStart w:id="16" w:name="_Toc17219309"/>
+      <w:bookmarkStart w:id="17" w:name="_Toc25656135"/>
       <w:r>
         <w:rPr>
           <w:rFonts w:eastAsia="Calibri"/>
@@ -6684,8 +7582,8 @@
         </w:rPr>
         <w:t>. Configuración manual de archivos</w:t>
       </w:r>
-      <w:bookmarkEnd w:id="15"/>
       <w:bookmarkEnd w:id="16"/>
+      <w:bookmarkEnd w:id="17"/>
     </w:p>
     <w:p>
       <w:pPr>
@@ -7064,7 +7962,7 @@
                     <pic:cNvPicPr/>
                   </pic:nvPicPr>
                   <pic:blipFill>
-                    <a:blip r:embed="rId30"/>
+                    <a:blip r:embed="rId32"/>
                     <a:stretch>
                       <a:fillRect/>
                     </a:stretch>
@@ -7299,7 +8197,7 @@
                     <pic:cNvPicPr preferRelativeResize="0"/>
                   </pic:nvPicPr>
                   <pic:blipFill>
-                    <a:blip r:embed="rId31"/>
+                    <a:blip r:embed="rId33"/>
                     <a:srcRect t="27130" b="34946"/>
                     <a:stretch>
                       <a:fillRect/>
@@ -7341,8 +8239,8 @@
           <w:rFonts w:ascii="Arial" w:hAnsi="Arial" w:cs="Arial"/>
         </w:rPr>
       </w:pPr>
-      <w:bookmarkStart w:id="17" w:name="_siady8z37a6m" w:colFirst="0" w:colLast="0"/>
-      <w:bookmarkEnd w:id="17"/>
+      <w:bookmarkStart w:id="18" w:name="_siady8z37a6m" w:colFirst="0" w:colLast="0"/>
+      <w:bookmarkEnd w:id="18"/>
     </w:p>
     <w:p>
       <w:pPr>
@@ -7355,8 +8253,8 @@
           <w:szCs w:val="22"/>
         </w:rPr>
       </w:pPr>
-      <w:bookmarkStart w:id="18" w:name="_Toc17219310"/>
-      <w:bookmarkStart w:id="19" w:name="_Toc20930790"/>
+      <w:bookmarkStart w:id="19" w:name="_Toc17219310"/>
+      <w:bookmarkStart w:id="20" w:name="_Toc25656136"/>
       <w:r>
         <w:rPr>
           <w:rFonts w:eastAsia="Calibri"/>
@@ -7375,8 +8273,8 @@
         </w:rPr>
         <w:t>. Actualizar permisos de carpeta y archivos</w:t>
       </w:r>
-      <w:bookmarkEnd w:id="18"/>
       <w:bookmarkEnd w:id="19"/>
+      <w:bookmarkEnd w:id="20"/>
     </w:p>
     <w:p>
       <w:pPr>
@@ -7712,7 +8610,7 @@
                     <pic:cNvPicPr/>
                   </pic:nvPicPr>
                   <pic:blipFill>
-                    <a:blip r:embed="rId32"/>
+                    <a:blip r:embed="rId34"/>
                     <a:stretch>
                       <a:fillRect/>
                     </a:stretch>
@@ -7757,8 +8655,8 @@
           <w:szCs w:val="22"/>
         </w:rPr>
       </w:pPr>
-      <w:bookmarkStart w:id="20" w:name="_Toc17219311"/>
-      <w:bookmarkStart w:id="21" w:name="_Toc20930791"/>
+      <w:bookmarkStart w:id="21" w:name="_Toc17219311"/>
+      <w:bookmarkStart w:id="22" w:name="_Toc25656137"/>
       <w:r>
         <w:rPr>
           <w:rFonts w:eastAsia="Calibri"/>
@@ -7786,8 +8684,8 @@
         </w:rPr>
         <w:t>. Acceder a los módulos</w:t>
       </w:r>
-      <w:bookmarkEnd w:id="20"/>
       <w:bookmarkEnd w:id="21"/>
+      <w:bookmarkEnd w:id="22"/>
     </w:p>
     <w:p>
       <w:pPr>
@@ -7939,7 +8837,7 @@
                     <pic:cNvPicPr/>
                   </pic:nvPicPr>
                   <pic:blipFill>
-                    <a:blip r:embed="rId33"/>
+                    <a:blip r:embed="rId35"/>
                     <a:stretch>
                       <a:fillRect/>
                     </a:stretch>
@@ -8111,7 +9009,7 @@
                     <pic:cNvPicPr/>
                   </pic:nvPicPr>
                   <pic:blipFill>
-                    <a:blip r:embed="rId34"/>
+                    <a:blip r:embed="rId36"/>
                     <a:stretch>
                       <a:fillRect/>
                     </a:stretch>
@@ -8155,8 +9053,8 @@
           <w:szCs w:val="22"/>
         </w:rPr>
       </w:pPr>
-      <w:bookmarkStart w:id="22" w:name="_Toc17219312"/>
-      <w:bookmarkStart w:id="23" w:name="_Toc20930792"/>
+      <w:bookmarkStart w:id="23" w:name="_Toc17219312"/>
+      <w:bookmarkStart w:id="24" w:name="_Toc25656138"/>
       <w:r>
         <w:rPr>
           <w:rFonts w:eastAsia="Calibri"/>
@@ -8186,8 +9084,8 @@
         </w:rPr>
         <w:t>end</w:t>
       </w:r>
-      <w:bookmarkEnd w:id="22"/>
       <w:bookmarkEnd w:id="23"/>
+      <w:bookmarkEnd w:id="24"/>
       <w:proofErr w:type="spellEnd"/>
     </w:p>
     <w:p>
@@ -8309,8 +9207,8 @@
           <w:szCs w:val="22"/>
         </w:rPr>
       </w:pPr>
-      <w:bookmarkStart w:id="24" w:name="_Toc17219313"/>
-      <w:bookmarkStart w:id="25" w:name="_Toc20930793"/>
+      <w:bookmarkStart w:id="25" w:name="_Toc17219313"/>
+      <w:bookmarkStart w:id="26" w:name="_Toc25656139"/>
       <w:r>
         <w:rPr>
           <w:rFonts w:eastAsia="Calibri"/>
@@ -8348,8 +9246,8 @@
         </w:rPr>
         <w:t>reCAPTCHA</w:t>
       </w:r>
-      <w:bookmarkEnd w:id="24"/>
       <w:bookmarkEnd w:id="25"/>
+      <w:bookmarkEnd w:id="26"/>
       <w:proofErr w:type="spellEnd"/>
     </w:p>
     <w:p>
@@ -8438,7 +9336,7 @@
                     <pic:cNvPicPr preferRelativeResize="0"/>
                   </pic:nvPicPr>
                   <pic:blipFill>
-                    <a:blip r:embed="rId35"/>
+                    <a:blip r:embed="rId37"/>
                     <a:srcRect r="7939"/>
                     <a:stretch>
                       <a:fillRect/>
@@ -8521,7 +9419,7 @@
           <w:rFonts w:ascii="Arial" w:hAnsi="Arial" w:cs="Arial"/>
         </w:rPr>
       </w:pPr>
-      <w:hyperlink r:id="rId36">
+      <w:hyperlink r:id="rId38">
         <w:r>
           <w:rPr>
             <w:rFonts w:ascii="Arial" w:hAnsi="Arial" w:cs="Arial"/>
@@ -8636,7 +9534,7 @@
                     <pic:cNvPicPr preferRelativeResize="0"/>
                   </pic:nvPicPr>
                   <pic:blipFill>
-                    <a:blip r:embed="rId37"/>
+                    <a:blip r:embed="rId39"/>
                     <a:srcRect/>
                     <a:stretch>
                       <a:fillRect/>
@@ -8717,7 +9615,7 @@
           <w:szCs w:val="22"/>
         </w:rPr>
       </w:pPr>
-      <w:bookmarkStart w:id="26" w:name="_Toc20930794"/>
+      <w:bookmarkStart w:id="27" w:name="_Toc25656140"/>
       <w:r>
         <w:rPr>
           <w:rFonts w:eastAsia="Calibri"/>
@@ -8746,7 +9644,7 @@
         </w:rPr>
         <w:t>Rollback</w:t>
       </w:r>
-      <w:bookmarkEnd w:id="26"/>
+      <w:bookmarkEnd w:id="27"/>
       <w:proofErr w:type="spellEnd"/>
     </w:p>
     <w:p>
@@ -8768,19 +9666,7 @@
         <w:rPr>
           <w:rFonts w:ascii="Arial" w:hAnsi="Arial" w:cs="Arial"/>
         </w:rPr>
-        <w:t xml:space="preserve">Si se llegará a requerir la restauración de la versión de </w:t>
-      </w:r>
-      <w:r>
-        <w:rPr>
-          <w:rFonts w:ascii="Arial" w:hAnsi="Arial" w:cs="Arial"/>
-        </w:rPr>
-        <w:t>Publicidad abierta</w:t>
-      </w:r>
-      <w:r>
-        <w:rPr>
-          <w:rFonts w:ascii="Arial" w:hAnsi="Arial" w:cs="Arial"/>
-        </w:rPr>
-        <w:t xml:space="preserve"> a tpov1, realizar lo descrito a continuación.</w:t>
+        <w:t>Si se llegará a requerir la restauración de la versión de Publicidad abierta a tpov1, realizar lo descrito a continuación.</w:t>
       </w:r>
     </w:p>
     <w:p>
@@ -8832,19 +9718,7 @@
         <w:rPr>
           <w:rFonts w:ascii="Arial" w:hAnsi="Arial" w:cs="Arial"/>
         </w:rPr>
-        <w:t xml:space="preserve">Primero se debe restaurar la base de datos que se tenía previamente, para esto se ejecutará el script de respaldo que se generó en el paso </w:t>
-      </w:r>
-      <w:r>
-        <w:rPr>
-          <w:rFonts w:ascii="Arial" w:hAnsi="Arial" w:cs="Arial"/>
-        </w:rPr>
-        <w:t>4</w:t>
-      </w:r>
-      <w:r>
-        <w:rPr>
-          <w:rFonts w:ascii="Arial" w:hAnsi="Arial" w:cs="Arial"/>
-        </w:rPr>
-        <w:t xml:space="preserve">. </w:t>
+        <w:t xml:space="preserve">Primero se debe restaurar la base de datos que se tenía previamente, para esto se ejecutará el script de respaldo que se generó en el paso 4. </w:t>
       </w:r>
     </w:p>
     <w:p>
@@ -9173,7 +10047,7 @@
                     <pic:cNvPicPr/>
                   </pic:nvPicPr>
                   <pic:blipFill>
-                    <a:blip r:embed="rId38"/>
+                    <a:blip r:embed="rId40"/>
                     <a:srcRect/>
                     <a:stretch>
                       <a:fillRect/>
@@ -9507,14 +10381,7 @@
           <w:rFonts w:ascii="Arial" w:eastAsia="Arial Narrow" w:hAnsi="Arial" w:cs="Arial"/>
           <w:i/>
         </w:rPr>
-        <w:t>r</w:t>
-      </w:r>
-      <w:r>
-        <w:rPr>
-          <w:rFonts w:ascii="Arial" w:eastAsia="Arial Narrow" w:hAnsi="Arial" w:cs="Arial"/>
-          <w:i/>
-        </w:rPr>
-        <w:t>m</w:t>
+        <w:t>rm</w:t>
       </w:r>
       <w:proofErr w:type="spellEnd"/>
       <w:r>
@@ -9682,8 +10549,8 @@
       </w:r>
     </w:p>
     <w:sectPr>
-      <w:headerReference w:type="default" r:id="rId39"/>
-      <w:footerReference w:type="default" r:id="rId40"/>
+      <w:headerReference w:type="default" r:id="rId41"/>
+      <w:footerReference w:type="default" r:id="rId42"/>
       <w:pgSz w:w="12240" w:h="15840"/>
       <w:pgMar w:top="1417" w:right="1700" w:bottom="1417" w:left="1700" w:header="720" w:footer="720" w:gutter="0"/>
       <w:pgNumType w:start="1"/>
@@ -9749,7 +10616,7 @@
         <w:b/>
         <w:noProof/>
       </w:rPr>
-      <w:t>12</w:t>
+      <w:t>6</w:t>
     </w:r>
     <w:r>
       <w:rPr>
@@ -9795,7 +10662,7 @@
         <w:b/>
         <w:noProof/>
       </w:rPr>
-      <w:t>18</w:t>
+      <w:t>19</w:t>
     </w:r>
     <w:r>
       <w:rPr>
@@ -10202,6 +11069,95 @@
 <file path=word/numbering.xml><?xml version="1.0" encoding="utf-8"?>
 <w:numbering xmlns:wpc="http://schemas.microsoft.com/office/word/2010/wordprocessingCanvas" xmlns:cx="http://schemas.microsoft.com/office/drawing/2014/chartex" xmlns:cx1="http://schemas.microsoft.com/office/drawing/2015/9/8/chartex" xmlns:cx2="http://schemas.microsoft.com/office/drawing/2015/10/21/chartex" xmlns:cx3="http://schemas.microsoft.com/office/drawing/2016/5/9/chartex" xmlns:cx4="http://schemas.microsoft.com/office/drawing/2016/5/10/chartex" xmlns:cx5="http://schemas.microsoft.com/office/drawing/2016/5/11/chartex" xmlns:mc="http://schemas.openxmlformats.org/markup-compatibility/2006" xmlns:o="urn:schemas-microsoft-com:office:office" xmlns:r="http://schemas.openxmlformats.org/officeDocument/2006/relationships" xmlns:m="http://schemas.openxmlformats.org/officeDocument/2006/math" xmlns:v="urn:schemas-microsoft-com:vml" xmlns:wp14="http://schemas.microsoft.com/office/word/2010/wordprocessingDrawing" xmlns:wp="http://schemas.openxmlformats.org/drawingml/2006/wordprocessingDrawing" xmlns:w10="urn:schemas-microsoft-com:office:word" xmlns:w="http://schemas.openxmlformats.org/wordprocessingml/2006/main" xmlns:w14="http://schemas.microsoft.com/office/word/2010/wordml" xmlns:w15="http://schemas.microsoft.com/office/word/2012/wordml" xmlns:w16se="http://schemas.microsoft.com/office/word/2015/wordml/symex" xmlns:wpg="http://schemas.microsoft.com/office/word/2010/wordprocessingGroup" xmlns:wpi="http://schemas.microsoft.com/office/word/2010/wordprocessingInk" xmlns:wne="http://schemas.microsoft.com/office/word/2006/wordml" xmlns:wps="http://schemas.microsoft.com/office/word/2010/wordprocessingShape" mc:Ignorable="w14 w15 w16se wp14">
   <w:abstractNum w:abstractNumId="0" w15:restartNumberingAfterBreak="0">
+    <w:nsid w:val="1E4E4D9C"/>
+    <w:multiLevelType w:val="hybridMultilevel"/>
+    <w:tmpl w:val="20301DA6"/>
+    <w:lvl w:ilvl="0" w:tplc="080A000F">
+      <w:start w:val="1"/>
+      <w:numFmt w:val="decimal"/>
+      <w:lvlText w:val="%1."/>
+      <w:lvlJc w:val="left"/>
+      <w:pPr>
+        <w:ind w:left="720" w:hanging="360"/>
+      </w:pPr>
+      <w:rPr>
+        <w:rFonts w:hint="default"/>
+      </w:rPr>
+    </w:lvl>
+    <w:lvl w:ilvl="1" w:tplc="080A0019" w:tentative="1">
+      <w:start w:val="1"/>
+      <w:numFmt w:val="lowerLetter"/>
+      <w:lvlText w:val="%2."/>
+      <w:lvlJc w:val="left"/>
+      <w:pPr>
+        <w:ind w:left="1440" w:hanging="360"/>
+      </w:pPr>
+    </w:lvl>
+    <w:lvl w:ilvl="2" w:tplc="080A001B" w:tentative="1">
+      <w:start w:val="1"/>
+      <w:numFmt w:val="lowerRoman"/>
+      <w:lvlText w:val="%3."/>
+      <w:lvlJc w:val="right"/>
+      <w:pPr>
+        <w:ind w:left="2160" w:hanging="180"/>
+      </w:pPr>
+    </w:lvl>
+    <w:lvl w:ilvl="3" w:tplc="080A000F" w:tentative="1">
+      <w:start w:val="1"/>
+      <w:numFmt w:val="decimal"/>
+      <w:lvlText w:val="%4."/>
+      <w:lvlJc w:val="left"/>
+      <w:pPr>
+        <w:ind w:left="2880" w:hanging="360"/>
+      </w:pPr>
+    </w:lvl>
+    <w:lvl w:ilvl="4" w:tplc="080A0019" w:tentative="1">
+      <w:start w:val="1"/>
+      <w:numFmt w:val="lowerLetter"/>
+      <w:lvlText w:val="%5."/>
+      <w:lvlJc w:val="left"/>
+      <w:pPr>
+        <w:ind w:left="3600" w:hanging="360"/>
+      </w:pPr>
+    </w:lvl>
+    <w:lvl w:ilvl="5" w:tplc="080A001B" w:tentative="1">
+      <w:start w:val="1"/>
+      <w:numFmt w:val="lowerRoman"/>
+      <w:lvlText w:val="%6."/>
+      <w:lvlJc w:val="right"/>
+      <w:pPr>
+        <w:ind w:left="4320" w:hanging="180"/>
+      </w:pPr>
+    </w:lvl>
+    <w:lvl w:ilvl="6" w:tplc="080A000F" w:tentative="1">
+      <w:start w:val="1"/>
+      <w:numFmt w:val="decimal"/>
+      <w:lvlText w:val="%7."/>
+      <w:lvlJc w:val="left"/>
+      <w:pPr>
+        <w:ind w:left="5040" w:hanging="360"/>
+      </w:pPr>
+    </w:lvl>
+    <w:lvl w:ilvl="7" w:tplc="080A0019" w:tentative="1">
+      <w:start w:val="1"/>
+      <w:numFmt w:val="lowerLetter"/>
+      <w:lvlText w:val="%8."/>
+      <w:lvlJc w:val="left"/>
+      <w:pPr>
+        <w:ind w:left="5760" w:hanging="360"/>
+      </w:pPr>
+    </w:lvl>
+    <w:lvl w:ilvl="8" w:tplc="080A001B" w:tentative="1">
+      <w:start w:val="1"/>
+      <w:numFmt w:val="lowerRoman"/>
+      <w:lvlText w:val="%9."/>
+      <w:lvlJc w:val="right"/>
+      <w:pPr>
+        <w:ind w:left="6480" w:hanging="180"/>
+      </w:pPr>
+    </w:lvl>
+  </w:abstractNum>
+  <w:abstractNum w:abstractNumId="1" w15:restartNumberingAfterBreak="0">
     <w:nsid w:val="48D56512"/>
     <w:multiLevelType w:val="multilevel"/>
     <w:tmpl w:val="765ACD5C"/>
@@ -10314,7 +11270,7 @@
       </w:rPr>
     </w:lvl>
   </w:abstractNum>
-  <w:abstractNum w:abstractNumId="1" w15:restartNumberingAfterBreak="0">
+  <w:abstractNum w:abstractNumId="2" w15:restartNumberingAfterBreak="0">
     <w:nsid w:val="52722D35"/>
     <w:multiLevelType w:val="multilevel"/>
     <w:tmpl w:val="228CD440"/>
@@ -10428,9 +11384,12 @@
     </w:lvl>
   </w:abstractNum>
   <w:num w:numId="1">
+    <w:abstractNumId w:val="2"/>
+  </w:num>
+  <w:num w:numId="2">
     <w:abstractNumId w:val="1"/>
   </w:num>
-  <w:num w:numId="2">
+  <w:num w:numId="3">
     <w:abstractNumId w:val="0"/>
   </w:num>
 </w:numbering>
